--- a/HW3_TransferLearning_Colab.docx
+++ b/HW3_TransferLearning_Colab.docx
@@ -206,16 +206,54 @@
         <w:rPr>
           <w:rFonts w:ascii="Calibri" w:eastAsia="Calibri" w:hAnsi="Calibri" w:cs="Calibri"/>
         </w:rPr>
-        <w:t xml:space="preserve"> implementation. A new dataset will be </w:t>
-      </w:r>
-      <w:proofErr w:type="gramStart"/>
-      <w:r>
-        <w:rPr>
-          <w:rFonts w:ascii="Calibri" w:eastAsia="Calibri" w:hAnsi="Calibri" w:cs="Calibri"/>
-        </w:rPr>
-        <w:t>used..</w:t>
-      </w:r>
-      <w:proofErr w:type="gramEnd"/>
+        <w:t xml:space="preserve"> implementation. A new dataset will be used.</w:t>
+      </w:r>
+      <w:r>
+        <w:rPr>
+          <w:rFonts w:ascii="Calibri" w:eastAsia="Calibri" w:hAnsi="Calibri" w:cs="Calibri"/>
+          <w:b/>
+          <w:color w:val="FF0000"/>
+        </w:rPr>
+        <w:t xml:space="preserve"> </w:t>
+      </w:r>
+      <w:r>
+        <w:rPr>
+          <w:rFonts w:ascii="Calibri" w:eastAsia="Calibri" w:hAnsi="Calibri" w:cs="Calibri"/>
+          <w:b/>
+          <w:color w:val="FF0000"/>
+        </w:rPr>
+        <w:t>All the code will be implemented in the notebook.</w:t>
+      </w:r>
+      <w:r>
+        <w:rPr>
+          <w:rFonts w:ascii="Calibri" w:eastAsia="Calibri" w:hAnsi="Calibri" w:cs="Calibri"/>
+        </w:rPr>
+        <w:t xml:space="preserve"> </w:t>
+      </w:r>
+      <w:r>
+        <w:rPr>
+          <w:rFonts w:ascii="Calibri" w:eastAsia="Calibri" w:hAnsi="Calibri" w:cs="Calibri"/>
+          <w:b/>
+          <w:color w:val="FF0000"/>
+        </w:rPr>
+        <w:t xml:space="preserve">Please finish this homework using Google </w:t>
+      </w:r>
+      <w:proofErr w:type="spellStart"/>
+      <w:r>
+        <w:rPr>
+          <w:rFonts w:ascii="Calibri" w:eastAsia="Calibri" w:hAnsi="Calibri" w:cs="Calibri"/>
+          <w:b/>
+          <w:color w:val="FF0000"/>
+        </w:rPr>
+        <w:t>Colab</w:t>
+      </w:r>
+      <w:proofErr w:type="spellEnd"/>
+      <w:r>
+        <w:rPr>
+          <w:rFonts w:ascii="Calibri" w:eastAsia="Calibri" w:hAnsi="Calibri" w:cs="Calibri"/>
+        </w:rPr>
+        <w:t>.</w:t>
+      </w:r>
     </w:p>
     <w:p>
       <w:pPr>
@@ -768,6 +806,35 @@
           <w:rFonts w:ascii="Calibri" w:eastAsia="Calibri" w:hAnsi="Calibri" w:cs="Calibri"/>
         </w:rPr>
         <w:t>.</w:t>
+      </w:r>
+    </w:p>
+    <w:p>
+      <w:pPr>
+        <w:numPr>
+          <w:ilvl w:val="1"/>
+          <w:numId w:val="7"/>
+        </w:numPr>
+        <w:spacing w:line="259" w:lineRule="auto"/>
+      </w:pPr>
+      <w:r>
+        <w:rPr>
+          <w:rFonts w:ascii="Calibri" w:eastAsia="Calibri" w:hAnsi="Calibri" w:cs="Calibri"/>
+        </w:rPr>
+        <w:t xml:space="preserve">Go through the </w:t>
+      </w:r>
+      <w:proofErr w:type="spellStart"/>
+      <w:r>
+        <w:rPr>
+          <w:rFonts w:ascii="Calibri" w:eastAsia="Calibri" w:hAnsi="Calibri" w:cs="Calibri"/>
+        </w:rPr>
+        <w:t>ipynb</w:t>
+      </w:r>
+      <w:proofErr w:type="spellEnd"/>
+      <w:r>
+        <w:rPr>
+          <w:rFonts w:ascii="Calibri" w:eastAsia="Calibri" w:hAnsi="Calibri" w:cs="Calibri"/>
+        </w:rPr>
+        <w:t xml:space="preserve"> and plot the loss and the accuracy.</w:t>
       </w:r>
     </w:p>
     <w:p>
@@ -972,7 +1039,7 @@
               <w:rPr>
                 <w:rFonts w:ascii="Calibri" w:eastAsia="Calibri" w:hAnsi="Calibri" w:cs="Calibri"/>
               </w:rPr>
-              <w:t>2</w:t>
+              <w:t>1</w:t>
             </w:r>
             <w:r>
               <w:rPr>
@@ -1139,6 +1206,58 @@
               <w:t>’)</w:t>
             </w:r>
           </w:p>
+          <w:p>
+            <w:pPr>
+              <w:numPr>
+                <w:ilvl w:val="0"/>
+                <w:numId w:val="1"/>
+              </w:numPr>
+              <w:spacing w:line="259" w:lineRule="auto"/>
+              <w:rPr>
+                <w:rFonts w:ascii="Calibri" w:eastAsia="Calibri" w:hAnsi="Calibri" w:cs="Calibri"/>
+              </w:rPr>
+            </w:pPr>
+            <w:r>
+              <w:rPr>
+                <w:rFonts w:ascii="Calibri" w:eastAsia="Calibri" w:hAnsi="Calibri" w:cs="Calibri"/>
+              </w:rPr>
+              <w:t>Plot the losses and accuracy of train/</w:t>
+            </w:r>
+            <w:proofErr w:type="spellStart"/>
+            <w:r>
+              <w:rPr>
+                <w:rFonts w:ascii="Calibri" w:eastAsia="Calibri" w:hAnsi="Calibri" w:cs="Calibri"/>
+              </w:rPr>
+              <w:t>val</w:t>
+            </w:r>
+            <w:proofErr w:type="spellEnd"/>
+            <w:r>
+              <w:rPr>
+                <w:rFonts w:ascii="Calibri" w:eastAsia="Calibri" w:hAnsi="Calibri" w:cs="Calibri"/>
+              </w:rPr>
+              <w:t xml:space="preserve"> dataset. (</w:t>
+            </w:r>
+            <w:r>
+              <w:rPr>
+                <w:rFonts w:ascii="Calibri" w:eastAsia="Calibri" w:hAnsi="Calibri" w:cs="Calibri"/>
+              </w:rPr>
+              <w:t>10</w:t>
+            </w:r>
+            <w:r>
+              <w:rPr>
+                <w:rFonts w:ascii="Calibri" w:eastAsia="Calibri" w:hAnsi="Calibri" w:cs="Calibri"/>
+              </w:rPr>
+              <w:t>’)</w:t>
+            </w:r>
+          </w:p>
+          <w:p>
+            <w:pPr>
+              <w:spacing w:line="259" w:lineRule="auto"/>
+              <w:rPr>
+                <w:rFonts w:ascii="Calibri" w:eastAsia="Calibri" w:hAnsi="Calibri" w:cs="Calibri" w:hint="eastAsia"/>
+              </w:rPr>
+            </w:pPr>
+          </w:p>
         </w:tc>
       </w:tr>
     </w:tbl>
@@ -1290,6 +1409,7 @@
           <w:rFonts w:ascii="Calibri" w:eastAsia="Calibri" w:hAnsi="Calibri" w:cs="Calibri"/>
           <w:color w:val="FF0000"/>
         </w:rPr>
+        <w:lastRenderedPageBreak/>
         <w:t>20%</w:t>
       </w:r>
       <w:r>
@@ -1358,7 +1478,6 @@
         <w:rPr>
           <w:rFonts w:ascii="Calibri" w:eastAsia="Calibri" w:hAnsi="Calibri" w:cs="Calibri"/>
         </w:rPr>
-        <w:lastRenderedPageBreak/>
         <w:t xml:space="preserve">A single PDF report file should be submitted to Brightspace with last name and VUID (e.g., “Huo_huoy1.pdf”). The ideal PDF report file is a printed </w:t>
       </w:r>
       <w:proofErr w:type="spellStart"/>
@@ -1423,24 +1542,20 @@
         <w:rPr>
           <w:rFonts w:ascii="Calibri" w:eastAsia="Calibri" w:hAnsi="Calibri" w:cs="Calibri"/>
         </w:rPr>
-        <w:t xml:space="preserve">The deadline of submission is on the course </w:t>
-      </w:r>
-      <w:proofErr w:type="gramStart"/>
-      <w:r>
-        <w:rPr>
-          <w:rFonts w:ascii="Calibri" w:eastAsia="Calibri" w:hAnsi="Calibri" w:cs="Calibri"/>
-        </w:rPr>
-        <w:t>website :</w:t>
-      </w:r>
-      <w:proofErr w:type="gramEnd"/>
-      <w:hyperlink r:id="rId10">
+        <w:t>The deadline of submission is on the course website:</w:t>
+      </w:r>
+      <w:r>
+        <w:rPr>
+          <w:rFonts w:ascii="Calibri" w:eastAsia="Calibri" w:hAnsi="Calibri" w:cs="Calibri"/>
+        </w:rPr>
+        <w:t xml:space="preserve"> </w:t>
+      </w:r>
+      <w:hyperlink r:id="rId10" w:history="1">
         <w:r>
           <w:rPr>
-            <w:rFonts w:ascii="Calibri" w:eastAsia="Calibri" w:hAnsi="Calibri" w:cs="Calibri"/>
-            <w:color w:val="1155CC"/>
-            <w:u w:val="single"/>
+            <w:rStyle w:val="af2"/>
           </w:rPr>
-          <w:t>https://hrlblab.github.io/cs4267.html</w:t>
+          <w:t>https://hrlblab.github.io/DS5660.html</w:t>
         </w:r>
       </w:hyperlink>
     </w:p>
@@ -2022,6 +2137,232 @@
     </w:lvl>
   </w:abstractNum>
   <w:abstractNum w:abstractNumId="5" w15:restartNumberingAfterBreak="0">
+    <w:nsid w:val="421F5198"/>
+    <w:multiLevelType w:val="multilevel"/>
+    <w:tmpl w:val="11D8DB6A"/>
+    <w:lvl w:ilvl="0">
+      <w:start w:val="1"/>
+      <w:numFmt w:val="bullet"/>
+      <w:lvlText w:val="●"/>
+      <w:lvlJc w:val="left"/>
+      <w:pPr>
+        <w:ind w:left="720" w:hanging="360"/>
+      </w:pPr>
+      <w:rPr>
+        <w:u w:val="none"/>
+      </w:rPr>
+    </w:lvl>
+    <w:lvl w:ilvl="1">
+      <w:start w:val="1"/>
+      <w:numFmt w:val="bullet"/>
+      <w:lvlText w:val="○"/>
+      <w:lvlJc w:val="left"/>
+      <w:pPr>
+        <w:ind w:left="1440" w:hanging="360"/>
+      </w:pPr>
+      <w:rPr>
+        <w:u w:val="none"/>
+      </w:rPr>
+    </w:lvl>
+    <w:lvl w:ilvl="2">
+      <w:start w:val="1"/>
+      <w:numFmt w:val="bullet"/>
+      <w:lvlText w:val="■"/>
+      <w:lvlJc w:val="left"/>
+      <w:pPr>
+        <w:ind w:left="2160" w:hanging="360"/>
+      </w:pPr>
+      <w:rPr>
+        <w:u w:val="none"/>
+      </w:rPr>
+    </w:lvl>
+    <w:lvl w:ilvl="3">
+      <w:start w:val="1"/>
+      <w:numFmt w:val="bullet"/>
+      <w:lvlText w:val="●"/>
+      <w:lvlJc w:val="left"/>
+      <w:pPr>
+        <w:ind w:left="2880" w:hanging="360"/>
+      </w:pPr>
+      <w:rPr>
+        <w:u w:val="none"/>
+      </w:rPr>
+    </w:lvl>
+    <w:lvl w:ilvl="4">
+      <w:start w:val="1"/>
+      <w:numFmt w:val="bullet"/>
+      <w:lvlText w:val="○"/>
+      <w:lvlJc w:val="left"/>
+      <w:pPr>
+        <w:ind w:left="3600" w:hanging="360"/>
+      </w:pPr>
+      <w:rPr>
+        <w:u w:val="none"/>
+      </w:rPr>
+    </w:lvl>
+    <w:lvl w:ilvl="5">
+      <w:start w:val="1"/>
+      <w:numFmt w:val="bullet"/>
+      <w:lvlText w:val="■"/>
+      <w:lvlJc w:val="left"/>
+      <w:pPr>
+        <w:ind w:left="4320" w:hanging="360"/>
+      </w:pPr>
+      <w:rPr>
+        <w:u w:val="none"/>
+      </w:rPr>
+    </w:lvl>
+    <w:lvl w:ilvl="6">
+      <w:start w:val="1"/>
+      <w:numFmt w:val="bullet"/>
+      <w:lvlText w:val="●"/>
+      <w:lvlJc w:val="left"/>
+      <w:pPr>
+        <w:ind w:left="5040" w:hanging="360"/>
+      </w:pPr>
+      <w:rPr>
+        <w:u w:val="none"/>
+      </w:rPr>
+    </w:lvl>
+    <w:lvl w:ilvl="7">
+      <w:start w:val="1"/>
+      <w:numFmt w:val="bullet"/>
+      <w:lvlText w:val="○"/>
+      <w:lvlJc w:val="left"/>
+      <w:pPr>
+        <w:ind w:left="5760" w:hanging="360"/>
+      </w:pPr>
+      <w:rPr>
+        <w:u w:val="none"/>
+      </w:rPr>
+    </w:lvl>
+    <w:lvl w:ilvl="8">
+      <w:start w:val="1"/>
+      <w:numFmt w:val="bullet"/>
+      <w:lvlText w:val="■"/>
+      <w:lvlJc w:val="left"/>
+      <w:pPr>
+        <w:ind w:left="6480" w:hanging="360"/>
+      </w:pPr>
+      <w:rPr>
+        <w:u w:val="none"/>
+      </w:rPr>
+    </w:lvl>
+  </w:abstractNum>
+  <w:abstractNum w:abstractNumId="6" w15:restartNumberingAfterBreak="0">
+    <w:nsid w:val="460D36C9"/>
+    <w:multiLevelType w:val="multilevel"/>
+    <w:tmpl w:val="0F5C97B2"/>
+    <w:lvl w:ilvl="0">
+      <w:start w:val="1"/>
+      <w:numFmt w:val="bullet"/>
+      <w:lvlText w:val="●"/>
+      <w:lvlJc w:val="left"/>
+      <w:pPr>
+        <w:ind w:left="720" w:hanging="360"/>
+      </w:pPr>
+      <w:rPr>
+        <w:rFonts w:ascii="Noto Sans Symbols" w:eastAsia="Noto Sans Symbols" w:hAnsi="Noto Sans Symbols" w:cs="Noto Sans Symbols"/>
+      </w:rPr>
+    </w:lvl>
+    <w:lvl w:ilvl="1">
+      <w:start w:val="1"/>
+      <w:numFmt w:val="bullet"/>
+      <w:lvlText w:val="o"/>
+      <w:lvlJc w:val="left"/>
+      <w:pPr>
+        <w:ind w:left="1440" w:hanging="360"/>
+      </w:pPr>
+      <w:rPr>
+        <w:rFonts w:ascii="Courier New" w:eastAsia="Courier New" w:hAnsi="Courier New" w:cs="Courier New"/>
+      </w:rPr>
+    </w:lvl>
+    <w:lvl w:ilvl="2">
+      <w:start w:val="1"/>
+      <w:numFmt w:val="bullet"/>
+      <w:lvlText w:val="▪"/>
+      <w:lvlJc w:val="left"/>
+      <w:pPr>
+        <w:ind w:left="2160" w:hanging="360"/>
+      </w:pPr>
+      <w:rPr>
+        <w:rFonts w:ascii="Noto Sans Symbols" w:eastAsia="Noto Sans Symbols" w:hAnsi="Noto Sans Symbols" w:cs="Noto Sans Symbols"/>
+      </w:rPr>
+    </w:lvl>
+    <w:lvl w:ilvl="3">
+      <w:start w:val="1"/>
+      <w:numFmt w:val="bullet"/>
+      <w:lvlText w:val="●"/>
+      <w:lvlJc w:val="left"/>
+      <w:pPr>
+        <w:ind w:left="2880" w:hanging="360"/>
+      </w:pPr>
+      <w:rPr>
+        <w:rFonts w:ascii="Noto Sans Symbols" w:eastAsia="Noto Sans Symbols" w:hAnsi="Noto Sans Symbols" w:cs="Noto Sans Symbols"/>
+      </w:rPr>
+    </w:lvl>
+    <w:lvl w:ilvl="4">
+      <w:start w:val="1"/>
+      <w:numFmt w:val="bullet"/>
+      <w:lvlText w:val="o"/>
+      <w:lvlJc w:val="left"/>
+      <w:pPr>
+        <w:ind w:left="3600" w:hanging="360"/>
+      </w:pPr>
+      <w:rPr>
+        <w:rFonts w:ascii="Courier New" w:eastAsia="Courier New" w:hAnsi="Courier New" w:cs="Courier New"/>
+      </w:rPr>
+    </w:lvl>
+    <w:lvl w:ilvl="5">
+      <w:start w:val="1"/>
+      <w:numFmt w:val="bullet"/>
+      <w:lvlText w:val="▪"/>
+      <w:lvlJc w:val="left"/>
+      <w:pPr>
+        <w:ind w:left="4320" w:hanging="360"/>
+      </w:pPr>
+      <w:rPr>
+        <w:rFonts w:ascii="Noto Sans Symbols" w:eastAsia="Noto Sans Symbols" w:hAnsi="Noto Sans Symbols" w:cs="Noto Sans Symbols"/>
+      </w:rPr>
+    </w:lvl>
+    <w:lvl w:ilvl="6">
+      <w:start w:val="1"/>
+      <w:numFmt w:val="bullet"/>
+      <w:lvlText w:val="●"/>
+      <w:lvlJc w:val="left"/>
+      <w:pPr>
+        <w:ind w:left="5040" w:hanging="360"/>
+      </w:pPr>
+      <w:rPr>
+        <w:rFonts w:ascii="Noto Sans Symbols" w:eastAsia="Noto Sans Symbols" w:hAnsi="Noto Sans Symbols" w:cs="Noto Sans Symbols"/>
+      </w:rPr>
+    </w:lvl>
+    <w:lvl w:ilvl="7">
+      <w:start w:val="1"/>
+      <w:numFmt w:val="bullet"/>
+      <w:lvlText w:val="o"/>
+      <w:lvlJc w:val="left"/>
+      <w:pPr>
+        <w:ind w:left="5760" w:hanging="360"/>
+      </w:pPr>
+      <w:rPr>
+        <w:rFonts w:ascii="Courier New" w:eastAsia="Courier New" w:hAnsi="Courier New" w:cs="Courier New"/>
+      </w:rPr>
+    </w:lvl>
+    <w:lvl w:ilvl="8">
+      <w:start w:val="1"/>
+      <w:numFmt w:val="bullet"/>
+      <w:lvlText w:val="▪"/>
+      <w:lvlJc w:val="left"/>
+      <w:pPr>
+        <w:ind w:left="6480" w:hanging="360"/>
+      </w:pPr>
+      <w:rPr>
+        <w:rFonts w:ascii="Noto Sans Symbols" w:eastAsia="Noto Sans Symbols" w:hAnsi="Noto Sans Symbols" w:cs="Noto Sans Symbols"/>
+      </w:rPr>
+    </w:lvl>
+  </w:abstractNum>
+  <w:abstractNum w:abstractNumId="7" w15:restartNumberingAfterBreak="0">
     <w:nsid w:val="54DB174C"/>
     <w:multiLevelType w:val="multilevel"/>
     <w:tmpl w:val="CD6099B0"/>
@@ -2107,7 +2448,7 @@
       </w:pPr>
     </w:lvl>
   </w:abstractNum>
-  <w:abstractNum w:abstractNumId="6" w15:restartNumberingAfterBreak="0">
+  <w:abstractNum w:abstractNumId="8" w15:restartNumberingAfterBreak="0">
     <w:nsid w:val="713307DC"/>
     <w:multiLevelType w:val="multilevel"/>
     <w:tmpl w:val="5778F60A"/>
@@ -2220,7 +2561,7 @@
       </w:rPr>
     </w:lvl>
   </w:abstractNum>
-  <w:abstractNum w:abstractNumId="7" w15:restartNumberingAfterBreak="0">
+  <w:abstractNum w:abstractNumId="9" w15:restartNumberingAfterBreak="0">
     <w:nsid w:val="77E83F84"/>
     <w:multiLevelType w:val="multilevel"/>
     <w:tmpl w:val="F0F6BDA6"/>
@@ -2313,7 +2654,7 @@
     <w:abstractNumId w:val="2"/>
   </w:num>
   <w:num w:numId="2" w16cid:durableId="577903426">
-    <w:abstractNumId w:val="5"/>
+    <w:abstractNumId w:val="7"/>
   </w:num>
   <w:num w:numId="3" w16cid:durableId="1639413000">
     <w:abstractNumId w:val="3"/>
@@ -2325,10 +2666,10 @@
     <w:abstractNumId w:val="0"/>
   </w:num>
   <w:num w:numId="6" w16cid:durableId="1032876065">
-    <w:abstractNumId w:val="7"/>
+    <w:abstractNumId w:val="9"/>
   </w:num>
   <w:num w:numId="7" w16cid:durableId="667904830">
-    <w:abstractNumId w:val="6"/>
+    <w:abstractNumId w:val="8"/>
   </w:num>
   <w:num w:numId="8" w16cid:durableId="637304679">
     <w:abstractNumId w:val="1"/>
@@ -2359,6 +2700,12 @@
     <w:lvlOverride w:ilvl="8">
       <w:startOverride w:val="1"/>
     </w:lvlOverride>
+  </w:num>
+  <w:num w:numId="9" w16cid:durableId="1724140410">
+    <w:abstractNumId w:val="6"/>
+  </w:num>
+  <w:num w:numId="10" w16cid:durableId="1287588806">
+    <w:abstractNumId w:val="5"/>
   </w:num>
 </w:numbering>
 </file>
@@ -3097,6 +3444,107 @@
       <w:szCs w:val="18"/>
     </w:rPr>
   </w:style>
+  <w:style w:type="paragraph" w:styleId="ad">
+    <w:name w:val="Quote"/>
+    <w:basedOn w:val="a"/>
+    <w:next w:val="a"/>
+    <w:link w:val="ae"/>
+    <w:uiPriority w:val="29"/>
+    <w:qFormat/>
+    <w:rsid w:val="001A180E"/>
+    <w:pPr>
+      <w:spacing w:before="200" w:after="160"/>
+      <w:ind w:left="864" w:right="864"/>
+      <w:jc w:val="center"/>
+    </w:pPr>
+    <w:rPr>
+      <w:i/>
+      <w:iCs/>
+      <w:color w:val="404040" w:themeColor="text1" w:themeTint="BF"/>
+    </w:rPr>
+  </w:style>
+  <w:style w:type="character" w:customStyle="1" w:styleId="ae">
+    <w:name w:val="引用 字符"/>
+    <w:basedOn w:val="a0"/>
+    <w:link w:val="ad"/>
+    <w:uiPriority w:val="29"/>
+    <w:rsid w:val="001A180E"/>
+    <w:rPr>
+      <w:i/>
+      <w:iCs/>
+      <w:color w:val="404040" w:themeColor="text1" w:themeTint="BF"/>
+    </w:rPr>
+  </w:style>
+  <w:style w:type="paragraph" w:styleId="af">
+    <w:name w:val="Intense Quote"/>
+    <w:basedOn w:val="a"/>
+    <w:next w:val="a"/>
+    <w:link w:val="af0"/>
+    <w:uiPriority w:val="30"/>
+    <w:qFormat/>
+    <w:rsid w:val="001A180E"/>
+    <w:pPr>
+      <w:pBdr>
+        <w:top w:val="single" w:sz="4" w:space="10" w:color="4F81BD" w:themeColor="accent1"/>
+        <w:bottom w:val="single" w:sz="4" w:space="10" w:color="4F81BD" w:themeColor="accent1"/>
+      </w:pBdr>
+      <w:spacing w:before="360" w:after="360"/>
+      <w:ind w:left="864" w:right="864"/>
+      <w:jc w:val="center"/>
+    </w:pPr>
+    <w:rPr>
+      <w:i/>
+      <w:iCs/>
+      <w:color w:val="4F81BD" w:themeColor="accent1"/>
+    </w:rPr>
+  </w:style>
+  <w:style w:type="character" w:customStyle="1" w:styleId="af0">
+    <w:name w:val="明显引用 字符"/>
+    <w:basedOn w:val="a0"/>
+    <w:link w:val="af"/>
+    <w:uiPriority w:val="30"/>
+    <w:rsid w:val="001A180E"/>
+    <w:rPr>
+      <w:i/>
+      <w:iCs/>
+      <w:color w:val="4F81BD" w:themeColor="accent1"/>
+    </w:rPr>
+  </w:style>
+  <w:style w:type="character" w:styleId="af1">
+    <w:name w:val="Intense Emphasis"/>
+    <w:basedOn w:val="a0"/>
+    <w:uiPriority w:val="21"/>
+    <w:qFormat/>
+    <w:rsid w:val="001A180E"/>
+    <w:rPr>
+      <w:i/>
+      <w:iCs/>
+      <w:color w:val="4F81BD" w:themeColor="accent1"/>
+    </w:rPr>
+  </w:style>
+  <w:style w:type="character" w:styleId="af2">
+    <w:name w:val="Hyperlink"/>
+    <w:basedOn w:val="a0"/>
+    <w:uiPriority w:val="99"/>
+    <w:unhideWhenUsed/>
+    <w:rsid w:val="001A180E"/>
+    <w:rPr>
+      <w:color w:val="0000FF" w:themeColor="hyperlink"/>
+      <w:u w:val="single"/>
+    </w:rPr>
+  </w:style>
+  <w:style w:type="character" w:styleId="af3">
+    <w:name w:val="Unresolved Mention"/>
+    <w:basedOn w:val="a0"/>
+    <w:uiPriority w:val="99"/>
+    <w:semiHidden/>
+    <w:unhideWhenUsed/>
+    <w:rsid w:val="001A180E"/>
+    <w:rPr>
+      <w:color w:val="605E5C"/>
+      <w:shd w:val="clear" w:color="auto" w:fill="E1DFDD"/>
+    </w:rPr>
+  </w:style>
 </w:styles>
 </file>
 

--- a/HW3_TransferLearning_Colab.docx
+++ b/HW3_TransferLearning_Colab.docx
@@ -1235,26 +1235,14 @@
               <w:rPr>
                 <w:rFonts w:ascii="Calibri" w:eastAsia="Calibri" w:hAnsi="Calibri" w:cs="Calibri"/>
               </w:rPr>
-              <w:t xml:space="preserve"> dataset. (</w:t>
-            </w:r>
-            <w:r>
-              <w:rPr>
-                <w:rFonts w:ascii="Calibri" w:eastAsia="Calibri" w:hAnsi="Calibri" w:cs="Calibri"/>
-              </w:rPr>
-              <w:t>10</w:t>
-            </w:r>
-            <w:r>
-              <w:rPr>
-                <w:rFonts w:ascii="Calibri" w:eastAsia="Calibri" w:hAnsi="Calibri" w:cs="Calibri"/>
-              </w:rPr>
-              <w:t>’)</w:t>
+              <w:t xml:space="preserve"> dataset. (10’)</w:t>
             </w:r>
           </w:p>
           <w:p>
             <w:pPr>
               <w:spacing w:line="259" w:lineRule="auto"/>
               <w:rPr>
-                <w:rFonts w:ascii="Calibri" w:eastAsia="Calibri" w:hAnsi="Calibri" w:cs="Calibri" w:hint="eastAsia"/>
+                <w:rFonts w:ascii="Calibri" w:eastAsia="Calibri" w:hAnsi="Calibri" w:cs="Calibri"/>
               </w:rPr>
             </w:pPr>
           </w:p>
@@ -1517,7 +1505,7 @@
         </w:numPr>
         <w:spacing w:line="256" w:lineRule="auto"/>
         <w:rPr>
-          <w:rFonts w:ascii="Calibri" w:eastAsia="Calibri" w:hAnsi="Calibri" w:cs="Calibri" w:hint="eastAsia"/>
+          <w:rFonts w:ascii="Calibri" w:eastAsia="Calibri" w:hAnsi="Calibri" w:cs="Calibri"/>
         </w:rPr>
       </w:pPr>
       <w:r>
@@ -1542,11 +1530,18 @@
         <w:rPr>
           <w:rFonts w:ascii="Calibri" w:eastAsia="Calibri" w:hAnsi="Calibri" w:cs="Calibri"/>
         </w:rPr>
-        <w:t>The deadline of submission is on the course website:</w:t>
-      </w:r>
-      <w:r>
-        <w:rPr>
-          <w:rFonts w:ascii="Calibri" w:eastAsia="Calibri" w:hAnsi="Calibri" w:cs="Calibri"/>
+        <w:t>The deadline of submission is on the course website</w:t>
+      </w:r>
+      <w:bookmarkStart w:id="1" w:name="_Hlk145709519"/>
+      <w:r>
+        <w:rPr>
+          <w:rFonts w:ascii="Calibri" w:eastAsia="Calibri" w:hAnsi="Calibri" w:cs="Calibri"/>
+        </w:rPr>
+        <w:t>:</w:t>
+      </w:r>
+      <w:r>
+        <w:rPr>
+          <w:rFonts w:ascii="Times New Roman" w:eastAsia="Calibri" w:hAnsi="Times New Roman" w:cs="Times New Roman"/>
         </w:rPr>
         <w:t xml:space="preserve"> </w:t>
       </w:r>
@@ -1554,10 +1549,12 @@
         <w:r>
           <w:rPr>
             <w:rStyle w:val="af2"/>
+            <w:rFonts w:ascii="Times New Roman" w:hAnsi="Times New Roman" w:cs="Times New Roman"/>
           </w:rPr>
           <w:t>https://hrlblab.github.io/DS5660.html</w:t>
         </w:r>
       </w:hyperlink>
+      <w:bookmarkEnd w:id="1"/>
     </w:p>
     <w:p/>
     <w:sectPr>
@@ -3224,6 +3221,7 @@
   <w:style w:type="character" w:default="1" w:styleId="a0">
     <w:name w:val="Default Paragraph Font"/>
     <w:uiPriority w:val="1"/>
+    <w:semiHidden/>
     <w:unhideWhenUsed/>
   </w:style>
   <w:style w:type="table" w:default="1" w:styleId="a1">
